--- a/Labs/1_Revit_API_Intro/DocsVB/Revit Intro Lab5 - ModelCreation.docx
+++ b/Labs/1_Revit_API_Intro/DocsVB/Revit Intro Lab5 - ModelCreation.docx
@@ -132,7 +132,7 @@
         <w:rPr>
           <w:noProof/>
         </w:rPr>
-        <w:t>3/11/2015</w:t>
+        <w:t>4/30/2015</w:t>
       </w:r>
       <w:r>
         <w:rPr>
@@ -1072,7 +1072,27 @@
           <w:sz w:val="20"/>
           <w:szCs w:val="20"/>
         </w:rPr>
-        <w:t>&lt;Transaction(TransactionMode.Automatic)&gt; _</w:t>
+        <w:t>&lt;Transaction(TransactionMode</w:t>
+      </w:r>
+      <w:bookmarkStart w:id="3" w:name="_GoBack"/>
+      <w:r>
+        <w:rPr>
+          <w:rFonts w:ascii="Courier New" w:hAnsi="Courier New" w:cs="Courier New"/>
+          <w:noProof/>
+          <w:sz w:val="20"/>
+          <w:szCs w:val="20"/>
+        </w:rPr>
+        <w:t>.Manual</w:t>
+      </w:r>
+      <w:bookmarkEnd w:id="3"/>
+      <w:r>
+        <w:rPr>
+          <w:rFonts w:ascii="Courier New" w:hAnsi="Courier New" w:cs="Courier New"/>
+          <w:noProof/>
+          <w:sz w:val="20"/>
+          <w:szCs w:val="20"/>
+        </w:rPr>
+        <w:t>)&gt; _</w:t>
       </w:r>
     </w:p>
     <w:p>
@@ -10780,8 +10800,6 @@
           <w:t>Revit API Developer Guide on Autodesk Help</w:t>
         </w:r>
       </w:hyperlink>
-      <w:bookmarkStart w:id="3" w:name="_GoBack"/>
-      <w:bookmarkEnd w:id="3"/>
       <w:r>
         <w:t xml:space="preserve"> has the detailed description about the usage. “</w:t>
       </w:r>
@@ -19987,7 +20005,7 @@
 </file>
 
 <file path=customXml/itemProps1.xml><?xml version="1.0" encoding="utf-8"?>
-<ds:datastoreItem xmlns:ds="http://schemas.openxmlformats.org/officeDocument/2006/customXml" ds:itemID="{C29C2F04-717F-4374-9744-CDCFBFB58D29}">
+<ds:datastoreItem xmlns:ds="http://schemas.openxmlformats.org/officeDocument/2006/customXml" ds:itemID="{772FFBCB-2728-4B4E-BCBA-98598CAE38BD}">
   <ds:schemaRefs>
     <ds:schemaRef ds:uri="http://schemas.openxmlformats.org/officeDocument/2006/bibliography"/>
   </ds:schemaRefs>
